--- a/public/suratTugasPub.docx
+++ b/public/suratTugasPub.docx
@@ -55,38 +55,17 @@
         <w:spacing w:after="0"/>
         <w:jc w:val="center"/>
       </w:pPr>
-      <w:proofErr w:type="spellStart"/>
-      <w:r>
-        <w:t>Nomor</w:t>
-      </w:r>
-      <w:proofErr w:type="spellEnd"/>
-      <w:r>
-        <w:t xml:space="preserve"> : </w:t>
+      <w:r>
+        <w:t xml:space="preserve">Nomor : </w:t>
       </w:r>
       <w:r>
         <w:t xml:space="preserve"> </w:t>
       </w:r>
       <w:r>
-        <w:t>${</w:t>
-      </w:r>
-      <w:proofErr w:type="spellStart"/>
-      <w:r>
-        <w:t>nomorSurat</w:t>
-      </w:r>
-      <w:proofErr w:type="spellEnd"/>
-      <w:r>
-        <w:t>}</w:t>
-      </w:r>
-      <w:r>
-        <w:t>/${</w:t>
-      </w:r>
-      <w:proofErr w:type="spellStart"/>
-      <w:r>
-        <w:t>tahun</w:t>
-      </w:r>
-      <w:proofErr w:type="spellEnd"/>
-      <w:r>
-        <w:t>}</w:t>
+        <w:t>${nomorSurat}</w:t>
+      </w:r>
+      <w:r>
+        <w:t>/${tahun}</w:t>
       </w:r>
     </w:p>
     <w:p>
@@ -96,37 +75,17 @@
       <w:r>
         <w:t xml:space="preserve">Yang </w:t>
       </w:r>
-      <w:proofErr w:type="spellStart"/>
-      <w:r>
-        <w:t>bertandatangan</w:t>
-      </w:r>
-      <w:proofErr w:type="spellEnd"/>
-      <w:r>
-        <w:t xml:space="preserve"> di</w:t>
+      <w:r>
+        <w:t>bertandatangan di</w:t>
+      </w:r>
+      <w:r>
+        <w:t xml:space="preserve"> bawah</w:t>
       </w:r>
       <w:r>
         <w:t xml:space="preserve"> </w:t>
       </w:r>
-      <w:proofErr w:type="spellStart"/>
-      <w:proofErr w:type="gramStart"/>
-      <w:r>
-        <w:t>bawah</w:t>
-      </w:r>
-      <w:proofErr w:type="spellEnd"/>
-      <w:r>
-        <w:t xml:space="preserve"> </w:t>
-      </w:r>
-      <w:r>
-        <w:t xml:space="preserve"> </w:t>
-      </w:r>
-      <w:proofErr w:type="spellStart"/>
-      <w:r>
-        <w:t>ini</w:t>
-      </w:r>
-      <w:proofErr w:type="spellEnd"/>
-      <w:proofErr w:type="gramEnd"/>
-      <w:r>
-        <w:t xml:space="preserve"> </w:t>
+      <w:r>
+        <w:t xml:space="preserve"> ini </w:t>
       </w:r>
       <w:r>
         <w:t>:</w:t>
@@ -177,29 +136,8 @@
             <w:tcW w:w="7230" w:type="dxa"/>
           </w:tcPr>
           <w:p>
-            <w:proofErr w:type="spellStart"/>
-            <w:r>
-              <w:t>Ganjar</w:t>
-            </w:r>
-            <w:proofErr w:type="spellEnd"/>
-            <w:r>
-              <w:t xml:space="preserve"> </w:t>
-            </w:r>
-            <w:proofErr w:type="spellStart"/>
-            <w:r>
-              <w:t>Ndaru</w:t>
-            </w:r>
-            <w:proofErr w:type="spellEnd"/>
-            <w:r>
-              <w:t xml:space="preserve"> </w:t>
-            </w:r>
-            <w:proofErr w:type="spellStart"/>
-            <w:r>
-              <w:t>Ikhtiagung</w:t>
-            </w:r>
-            <w:proofErr w:type="spellEnd"/>
-            <w:r>
-              <w:t>, M</w:t>
+            <w:r>
+              <w:t>Ganjar Ndaru Ikhtiagung, M</w:t>
             </w:r>
             <w:r>
               <w:t>. M.</w:t>
@@ -245,11 +183,9 @@
             <w:tcW w:w="1413" w:type="dxa"/>
           </w:tcPr>
           <w:p>
-            <w:proofErr w:type="spellStart"/>
             <w:r>
               <w:t>Jabatan</w:t>
             </w:r>
-            <w:proofErr w:type="spellEnd"/>
           </w:p>
         </w:tc>
         <w:tc>
@@ -274,73 +210,20 @@
               <w:ind w:left="1418" w:hanging="1418"/>
               <w:jc w:val="both"/>
             </w:pPr>
-            <w:proofErr w:type="spellStart"/>
-            <w:r>
-              <w:t>Kepala</w:t>
-            </w:r>
-            <w:proofErr w:type="spellEnd"/>
-            <w:r>
-              <w:t xml:space="preserve"> </w:t>
-            </w:r>
-            <w:proofErr w:type="spellStart"/>
-            <w:r>
-              <w:t>Pusat</w:t>
-            </w:r>
-            <w:proofErr w:type="spellEnd"/>
-            <w:r>
-              <w:t xml:space="preserve"> </w:t>
-            </w:r>
-            <w:proofErr w:type="spellStart"/>
-            <w:r>
-              <w:t>Penelitian</w:t>
-            </w:r>
-            <w:proofErr w:type="spellEnd"/>
-            <w:r>
-              <w:t xml:space="preserve"> </w:t>
-            </w:r>
-            <w:proofErr w:type="spellStart"/>
-            <w:r>
-              <w:t>dan</w:t>
-            </w:r>
-            <w:proofErr w:type="spellEnd"/>
-            <w:r>
-              <w:t xml:space="preserve"> </w:t>
-            </w:r>
-            <w:proofErr w:type="spellStart"/>
-            <w:r>
-              <w:t>Pengabdian</w:t>
-            </w:r>
-            <w:proofErr w:type="spellEnd"/>
-            <w:r>
-              <w:t xml:space="preserve"> </w:t>
-            </w:r>
-            <w:proofErr w:type="spellStart"/>
-            <w:r>
-              <w:t>kepada</w:t>
-            </w:r>
-            <w:proofErr w:type="spellEnd"/>
-            <w:r>
-              <w:t xml:space="preserve"> </w:t>
-            </w:r>
-            <w:proofErr w:type="spellStart"/>
-            <w:r>
-              <w:t>Masyarak</w:t>
-            </w:r>
-            <w:r>
-              <w:t>at</w:t>
-            </w:r>
-            <w:proofErr w:type="spellEnd"/>
-            <w:r>
-              <w:t xml:space="preserve"> </w:t>
-            </w:r>
-            <w:r>
-              <w:t>{</w:t>
+            <w:r>
+              <w:t>Kepala Pusat Penelitian dan Pengabdian kepada Masyarak</w:t>
+            </w:r>
+            <w:r>
+              <w:t xml:space="preserve">at </w:t>
+            </w:r>
+            <w:r>
+              <w:t>(</w:t>
             </w:r>
             <w:r>
               <w:t>P3M</w:t>
             </w:r>
             <w:r>
-              <w:t>}</w:t>
+              <w:t>)</w:t>
             </w:r>
           </w:p>
         </w:tc>
@@ -350,102 +233,21 @@
       <w:pPr>
         <w:spacing w:before="120" w:after="120"/>
       </w:pPr>
-      <w:proofErr w:type="spellStart"/>
-      <w:r>
-        <w:t>Dengan</w:t>
-      </w:r>
-      <w:proofErr w:type="spellEnd"/>
+      <w:r>
+        <w:t>Dengan ini menugaskan kepada D</w:t>
+      </w:r>
+      <w:r>
+        <w:t>osen Politeknik Negeri Cilacap</w:t>
+      </w:r>
       <w:r>
         <w:t xml:space="preserve"> </w:t>
       </w:r>
-      <w:proofErr w:type="spellStart"/>
-      <w:r>
-        <w:t>ini</w:t>
-      </w:r>
-      <w:proofErr w:type="spellEnd"/>
-      <w:r>
-        <w:t xml:space="preserve"> </w:t>
-      </w:r>
-      <w:proofErr w:type="spellStart"/>
-      <w:r>
-        <w:t>menugaskan</w:t>
-      </w:r>
-      <w:proofErr w:type="spellEnd"/>
-      <w:r>
-        <w:t xml:space="preserve"> </w:t>
-      </w:r>
-      <w:proofErr w:type="spellStart"/>
-      <w:r>
-        <w:t>kepada</w:t>
-      </w:r>
-      <w:proofErr w:type="spellEnd"/>
-      <w:r>
-        <w:t xml:space="preserve"> </w:t>
-      </w:r>
-      <w:proofErr w:type="spellStart"/>
-      <w:r>
-        <w:t>D</w:t>
-      </w:r>
-      <w:r>
-        <w:t>osen</w:t>
-      </w:r>
-      <w:proofErr w:type="spellEnd"/>
-      <w:r>
-        <w:t xml:space="preserve"> </w:t>
-      </w:r>
-      <w:proofErr w:type="spellStart"/>
-      <w:r>
-        <w:t>Politeknik</w:t>
-      </w:r>
-      <w:proofErr w:type="spellEnd"/>
-      <w:r>
-        <w:t xml:space="preserve"> </w:t>
-      </w:r>
-      <w:proofErr w:type="spellStart"/>
-      <w:r>
-        <w:t>Negeri</w:t>
-      </w:r>
-      <w:proofErr w:type="spellEnd"/>
-      <w:r>
-        <w:t xml:space="preserve"> </w:t>
-      </w:r>
-      <w:proofErr w:type="spellStart"/>
-      <w:r>
-        <w:t>Cilacap</w:t>
-      </w:r>
-      <w:proofErr w:type="spellEnd"/>
-      <w:r>
-        <w:t xml:space="preserve"> </w:t>
-      </w:r>
-      <w:proofErr w:type="spellStart"/>
-      <w:r>
-        <w:t>dalam</w:t>
-      </w:r>
-      <w:proofErr w:type="spellEnd"/>
-      <w:r>
-        <w:t xml:space="preserve"> </w:t>
-      </w:r>
-      <w:proofErr w:type="spellStart"/>
-      <w:r>
-        <w:t>daftar</w:t>
-      </w:r>
-      <w:proofErr w:type="spellEnd"/>
-      <w:r>
-        <w:t xml:space="preserve"> </w:t>
-      </w:r>
-      <w:proofErr w:type="spellStart"/>
-      <w:r>
-        <w:t>dibawah</w:t>
-      </w:r>
-      <w:proofErr w:type="spellEnd"/>
-      <w:r>
-        <w:t xml:space="preserve"> </w:t>
-      </w:r>
-      <w:proofErr w:type="spellStart"/>
-      <w:r>
-        <w:t>ini</w:t>
-      </w:r>
-      <w:proofErr w:type="spellEnd"/>
+      <w:r>
+        <w:t xml:space="preserve">dalam </w:t>
+      </w:r>
+      <w:r>
+        <w:t>daftar dibawah ini</w:t>
+      </w:r>
       <w:r>
         <w:t>;</w:t>
       </w:r>
@@ -486,33 +288,17 @@
                 <w:b/>
               </w:rPr>
             </w:pPr>
-            <w:proofErr w:type="spellStart"/>
             <w:r>
               <w:rPr>
                 <w:b/>
               </w:rPr>
               <w:t>Penulis</w:t>
             </w:r>
-            <w:proofErr w:type="spellEnd"/>
             <w:r>
               <w:rPr>
                 <w:b/>
               </w:rPr>
-              <w:t xml:space="preserve"> </w:t>
-            </w:r>
-            <w:proofErr w:type="spellStart"/>
-            <w:r>
-              <w:rPr>
-                <w:b/>
-              </w:rPr>
-              <w:t>Ke</w:t>
-            </w:r>
-            <w:proofErr w:type="spellEnd"/>
-            <w:r>
-              <w:rPr>
-                <w:b/>
-              </w:rPr>
-              <w:t xml:space="preserve"> -</w:t>
+              <w:t xml:space="preserve"> Ke -</w:t>
             </w:r>
           </w:p>
         </w:tc>
@@ -548,19 +334,11 @@
                 <w:b/>
               </w:rPr>
             </w:pPr>
-            <w:proofErr w:type="spellStart"/>
             <w:r>
               <w:rPr>
                 <w:b/>
               </w:rPr>
-              <w:t>Jurusan</w:t>
-            </w:r>
-            <w:proofErr w:type="spellEnd"/>
-            <w:r>
-              <w:rPr>
-                <w:b/>
-              </w:rPr>
-              <w:t>/Prodi</w:t>
+              <w:t>Jurusan/Prodi</w:t>
             </w:r>
           </w:p>
         </w:tc>
@@ -720,123 +498,38 @@
           <w:b/>
         </w:rPr>
       </w:pPr>
-      <w:proofErr w:type="spellStart"/>
-      <w:r>
-        <w:t>Untuk</w:t>
-      </w:r>
-      <w:proofErr w:type="spellEnd"/>
+      <w:r>
+        <w:t xml:space="preserve">Untuk melaksanakan </w:t>
+      </w:r>
+      <w:r>
+        <w:t>publikasi</w:t>
+      </w:r>
+      <w:r>
+        <w:t xml:space="preserve"> artikel ilmiah</w:t>
+      </w:r>
       <w:r>
         <w:t xml:space="preserve"> </w:t>
       </w:r>
-      <w:proofErr w:type="spellStart"/>
-      <w:r>
-        <w:t>melaksanakan</w:t>
-      </w:r>
-      <w:proofErr w:type="spellEnd"/>
-      <w:r>
-        <w:t xml:space="preserve"> </w:t>
-      </w:r>
-      <w:proofErr w:type="spellStart"/>
-      <w:r>
-        <w:t>publikasi</w:t>
-      </w:r>
-      <w:proofErr w:type="spellEnd"/>
-      <w:r>
-        <w:t xml:space="preserve"> </w:t>
-      </w:r>
-      <w:proofErr w:type="spellStart"/>
-      <w:r>
-        <w:t>artikel</w:t>
-      </w:r>
-      <w:proofErr w:type="spellEnd"/>
-      <w:r>
-        <w:t xml:space="preserve"> </w:t>
-      </w:r>
-      <w:proofErr w:type="spellStart"/>
-      <w:r>
-        <w:t>ilmiah</w:t>
-      </w:r>
-      <w:proofErr w:type="spellEnd"/>
-      <w:r>
-        <w:t xml:space="preserve"> </w:t>
-      </w:r>
-      <w:proofErr w:type="spellStart"/>
-      <w:r>
-        <w:t>pada</w:t>
-      </w:r>
-      <w:proofErr w:type="spellEnd"/>
-      <w:r>
-        <w:t xml:space="preserve"> </w:t>
+      <w:r>
+        <w:t xml:space="preserve">pada </w:t>
       </w:r>
       <w:r>
         <w:rPr>
           <w:b/>
         </w:rPr>
-        <w:fldChar w:fldCharType="begin"/>
-      </w:r>
-      <w:r>
-        <w:rPr>
-          <w:b/>
-        </w:rPr>
-        <w:instrText xml:space="preserve"> MERGEFIELD Jenis_Publikasi </w:instrText>
-      </w:r>
-      <w:r>
-        <w:rPr>
-          <w:b/>
-        </w:rPr>
-        <w:fldChar w:fldCharType="separate"/>
-      </w:r>
-      <w:r>
-        <w:rPr>
-          <w:b/>
-          <w:noProof/>
-        </w:rPr>
-        <w:t>Jurnal Nasional</w:t>
-      </w:r>
-      <w:r>
-        <w:rPr>
-          <w:b/>
-        </w:rPr>
-        <w:fldChar w:fldCharType="end"/>
-      </w:r>
-      <w:r>
-        <w:rPr>
-          <w:b/>
-        </w:rPr>
+        <w:t>${kategori_jurnal}</w:t>
+      </w:r>
+      <w:r>
         <w:t>,</w:t>
       </w:r>
+      <w:bookmarkStart w:id="0" w:name="_GoBack"/>
+      <w:bookmarkEnd w:id="0"/>
       <w:r>
         <w:t xml:space="preserve"> </w:t>
       </w:r>
-      <w:proofErr w:type="spellStart"/>
-      <w:r>
-        <w:t>dengan</w:t>
-      </w:r>
-      <w:proofErr w:type="spellEnd"/>
-      <w:r>
-        <w:t xml:space="preserve"> </w:t>
-      </w:r>
-      <w:proofErr w:type="spellStart"/>
-      <w:r>
-        <w:t>keterangan</w:t>
-      </w:r>
-      <w:proofErr w:type="spellEnd"/>
-      <w:r>
-        <w:t xml:space="preserve"> </w:t>
-      </w:r>
-      <w:proofErr w:type="spellStart"/>
-      <w:r>
-        <w:t>sebagai</w:t>
-      </w:r>
-      <w:proofErr w:type="spellEnd"/>
-      <w:r>
-        <w:t xml:space="preserve"> </w:t>
-      </w:r>
-      <w:proofErr w:type="spellStart"/>
-      <w:r>
-        <w:t>berikut</w:t>
-      </w:r>
-      <w:proofErr w:type="spellEnd"/>
+      <w:r>
+        <w:t>dengan keterangan sebagai berikut</w:t>
+      </w:r>
       <w:r>
         <w:rPr>
           <w:b/>
@@ -875,13 +568,8 @@
               <w:jc w:val="both"/>
             </w:pPr>
             <w:r>
-              <w:t xml:space="preserve">Nama </w:t>
-            </w:r>
-            <w:proofErr w:type="spellStart"/>
-            <w:r>
-              <w:t>Publikasi</w:t>
-            </w:r>
-            <w:proofErr w:type="spellEnd"/>
+              <w:t>Nama Publikasi</w:t>
+            </w:r>
           </w:p>
         </w:tc>
         <w:tc>
@@ -943,11 +631,9 @@
             <w:pPr>
               <w:spacing w:line="276" w:lineRule="auto"/>
             </w:pPr>
-            <w:proofErr w:type="spellStart"/>
             <w:r>
               <w:t>Penerbit</w:t>
             </w:r>
-            <w:proofErr w:type="spellEnd"/>
           </w:p>
         </w:tc>
         <w:tc>
@@ -1012,11 +698,9 @@
               <w:spacing w:line="276" w:lineRule="auto"/>
               <w:jc w:val="both"/>
             </w:pPr>
-            <w:proofErr w:type="spellStart"/>
             <w:r>
               <w:t>Alamat</w:t>
             </w:r>
-            <w:proofErr w:type="spellEnd"/>
           </w:p>
         </w:tc>
         <w:tc>
@@ -1150,21 +834,8 @@
               <w:spacing w:line="276" w:lineRule="auto"/>
             </w:pPr>
             <w:r>
-              <w:t xml:space="preserve">Volume </w:t>
-            </w:r>
-            <w:proofErr w:type="spellStart"/>
-            <w:r>
-              <w:t>dan</w:t>
-            </w:r>
-            <w:proofErr w:type="spellEnd"/>
-            <w:r>
-              <w:t xml:space="preserve"> </w:t>
-            </w:r>
-            <w:proofErr w:type="spellStart"/>
-            <w:r>
-              <w:t>Nomor</w:t>
-            </w:r>
-            <w:proofErr w:type="spellEnd"/>
+              <w:t>Volume dan Nomor</w:t>
+            </w:r>
           </w:p>
         </w:tc>
         <w:tc>
@@ -1252,11 +923,9 @@
             <w:pPr>
               <w:spacing w:line="276" w:lineRule="auto"/>
             </w:pPr>
-            <w:proofErr w:type="spellStart"/>
             <w:r>
               <w:t>Bulan</w:t>
             </w:r>
-            <w:proofErr w:type="spellEnd"/>
           </w:p>
         </w:tc>
         <w:tc>
@@ -1320,11 +989,9 @@
             <w:pPr>
               <w:spacing w:line="276" w:lineRule="auto"/>
             </w:pPr>
-            <w:proofErr w:type="spellStart"/>
             <w:r>
               <w:t>Terakreditasi</w:t>
             </w:r>
-            <w:proofErr w:type="spellEnd"/>
           </w:p>
         </w:tc>
         <w:tc>
@@ -1444,29 +1111,14 @@
             </w:r>
           </w:p>
         </w:tc>
-        <w:bookmarkStart w:id="0" w:name="_GoBack"/>
-        <w:bookmarkEnd w:id="0"/>
       </w:tr>
     </w:tbl>
     <w:p>
       <w:pPr>
         <w:spacing w:before="120" w:after="120" w:line="240" w:lineRule="auto"/>
       </w:pPr>
-      <w:proofErr w:type="spellStart"/>
-      <w:r>
-        <w:t>Dengan</w:t>
-      </w:r>
-      <w:proofErr w:type="spellEnd"/>
-      <w:r>
-        <w:t xml:space="preserve"> </w:t>
-      </w:r>
-      <w:proofErr w:type="spellStart"/>
-      <w:r>
-        <w:t>Judul</w:t>
-      </w:r>
-      <w:proofErr w:type="spellEnd"/>
-      <w:r>
-        <w:t xml:space="preserve"> </w:t>
+      <w:r>
+        <w:t xml:space="preserve">Dengan Judul </w:t>
       </w:r>
     </w:p>
     <w:p>
@@ -1498,7 +1150,6 @@
         </w:rPr>
         <w:t>{</w:t>
       </w:r>
-      <w:proofErr w:type="spellStart"/>
       <w:r>
         <w:rPr>
           <w:b/>
@@ -1506,7 +1157,6 @@
         </w:rPr>
         <w:t>judul</w:t>
       </w:r>
-      <w:proofErr w:type="spellEnd"/>
       <w:r>
         <w:rPr>
           <w:b/>
@@ -1523,80 +1173,15 @@
       </w:r>
     </w:p>
     <w:p>
-      <w:proofErr w:type="spellStart"/>
-      <w:r>
-        <w:t>Demikian</w:t>
-      </w:r>
-      <w:proofErr w:type="spellEnd"/>
-      <w:r>
-        <w:t xml:space="preserve"> </w:t>
-      </w:r>
-      <w:proofErr w:type="spellStart"/>
-      <w:r>
-        <w:t>surat</w:t>
-      </w:r>
-      <w:proofErr w:type="spellEnd"/>
-      <w:r>
-        <w:t xml:space="preserve"> </w:t>
-      </w:r>
-      <w:proofErr w:type="spellStart"/>
-      <w:proofErr w:type="gramStart"/>
-      <w:r>
-        <w:t>tugas</w:t>
-      </w:r>
-      <w:proofErr w:type="spellEnd"/>
-      <w:r>
-        <w:t xml:space="preserve">  </w:t>
-      </w:r>
-      <w:proofErr w:type="spellStart"/>
-      <w:r>
-        <w:t>ini</w:t>
-      </w:r>
-      <w:proofErr w:type="spellEnd"/>
-      <w:proofErr w:type="gramEnd"/>
-      <w:r>
-        <w:t xml:space="preserve"> </w:t>
-      </w:r>
-      <w:proofErr w:type="spellStart"/>
-      <w:r>
-        <w:t>dibuat</w:t>
-      </w:r>
-      <w:proofErr w:type="spellEnd"/>
-      <w:r>
-        <w:t xml:space="preserve">, </w:t>
-      </w:r>
-      <w:proofErr w:type="spellStart"/>
-      <w:r>
-        <w:t>untuk</w:t>
-      </w:r>
-      <w:proofErr w:type="spellEnd"/>
-      <w:r>
-        <w:t xml:space="preserve"> </w:t>
-      </w:r>
-      <w:proofErr w:type="spellStart"/>
-      <w:r>
-        <w:t>digunakan</w:t>
-      </w:r>
-      <w:proofErr w:type="spellEnd"/>
-      <w:r>
-        <w:t xml:space="preserve"> </w:t>
-      </w:r>
-      <w:proofErr w:type="spellStart"/>
-      <w:r>
-        <w:t>se</w:t>
-      </w:r>
-      <w:r>
-        <w:t>bagaimana</w:t>
-      </w:r>
-      <w:proofErr w:type="spellEnd"/>
-      <w:r>
-        <w:t xml:space="preserve"> </w:t>
-      </w:r>
-      <w:proofErr w:type="spellStart"/>
-      <w:r>
-        <w:t>mestinya</w:t>
-      </w:r>
-      <w:proofErr w:type="spellEnd"/>
+      <w:r>
+        <w:t>Demikian surat tugas</w:t>
+      </w:r>
+      <w:r>
+        <w:t xml:space="preserve">  ini dibuat, untuk digunakan se</w:t>
+      </w:r>
+      <w:r>
+        <w:t>bagaimana mestinya</w:t>
+      </w:r>
       <w:r>
         <w:t>.</w:t>
       </w:r>
@@ -1630,140 +1215,54 @@
                 <w:sz w:val="18"/>
               </w:rPr>
             </w:pPr>
-            <w:proofErr w:type="spellStart"/>
             <w:r>
               <w:rPr>
                 <w:sz w:val="18"/>
               </w:rPr>
-              <w:t>Tembusan</w:t>
-            </w:r>
-            <w:proofErr w:type="spellEnd"/>
+              <w:t>Tembusan: 1</w:t>
+            </w:r>
             <w:r>
               <w:rPr>
                 <w:sz w:val="18"/>
               </w:rPr>
-              <w:t>: 1</w:t>
+              <w:t>}</w:t>
             </w:r>
             <w:r>
               <w:rPr>
                 <w:sz w:val="18"/>
               </w:rPr>
+              <w:t xml:space="preserve"> Direktur; 2</w:t>
+            </w:r>
+            <w:r>
+              <w:rPr>
+                <w:sz w:val="18"/>
+              </w:rPr>
               <w:t>}</w:t>
             </w:r>
             <w:r>
               <w:rPr>
                 <w:sz w:val="18"/>
               </w:rPr>
-              <w:t xml:space="preserve"> </w:t>
-            </w:r>
-            <w:proofErr w:type="spellStart"/>
+              <w:t xml:space="preserve"> Wakil Direktur 1 Bidang Akademik; dan 3</w:t>
+            </w:r>
             <w:r>
               <w:rPr>
                 <w:sz w:val="18"/>
               </w:rPr>
-              <w:t>Direktur</w:t>
-            </w:r>
-            <w:proofErr w:type="spellEnd"/>
+              <w:t>}</w:t>
+            </w:r>
             <w:r>
               <w:rPr>
                 <w:sz w:val="18"/>
               </w:rPr>
-              <w:t>; 2</w:t>
+              <w:t xml:space="preserve"> Arsi</w:t>
             </w:r>
             <w:r>
               <w:rPr>
                 <w:sz w:val="18"/>
               </w:rPr>
-              <w:t>}</w:t>
-            </w:r>
-            <w:r>
-              <w:rPr>
-                <w:sz w:val="18"/>
-              </w:rPr>
-              <w:t xml:space="preserve"> Wakil </w:t>
-            </w:r>
-            <w:proofErr w:type="spellStart"/>
-            <w:r>
-              <w:rPr>
-                <w:sz w:val="18"/>
-              </w:rPr>
-              <w:t>Direktur</w:t>
-            </w:r>
-            <w:proofErr w:type="spellEnd"/>
-            <w:r>
-              <w:rPr>
-                <w:sz w:val="18"/>
-              </w:rPr>
-              <w:t xml:space="preserve"> 1 </w:t>
-            </w:r>
-            <w:proofErr w:type="spellStart"/>
-            <w:r>
-              <w:rPr>
-                <w:sz w:val="18"/>
-              </w:rPr>
-              <w:t>Bidang</w:t>
-            </w:r>
-            <w:proofErr w:type="spellEnd"/>
-            <w:r>
-              <w:rPr>
-                <w:sz w:val="18"/>
-              </w:rPr>
-              <w:t xml:space="preserve"> </w:t>
-            </w:r>
-            <w:proofErr w:type="spellStart"/>
-            <w:r>
-              <w:rPr>
-                <w:sz w:val="18"/>
-              </w:rPr>
-              <w:t>Akademik</w:t>
-            </w:r>
-            <w:proofErr w:type="spellEnd"/>
-            <w:r>
-              <w:rPr>
-                <w:sz w:val="18"/>
-              </w:rPr>
-              <w:t xml:space="preserve">; </w:t>
-            </w:r>
-            <w:proofErr w:type="spellStart"/>
-            <w:r>
-              <w:rPr>
-                <w:sz w:val="18"/>
-              </w:rPr>
-              <w:t>dan</w:t>
-            </w:r>
-            <w:proofErr w:type="spellEnd"/>
-            <w:r>
-              <w:rPr>
-                <w:sz w:val="18"/>
-              </w:rPr>
-              <w:t xml:space="preserve"> 3</w:t>
-            </w:r>
-            <w:r>
-              <w:rPr>
-                <w:sz w:val="18"/>
-              </w:rPr>
-              <w:t>}</w:t>
-            </w:r>
-            <w:r>
-              <w:rPr>
-                <w:sz w:val="18"/>
-              </w:rPr>
-              <w:t xml:space="preserve"> </w:t>
-            </w:r>
-            <w:proofErr w:type="spellStart"/>
-            <w:r>
-              <w:rPr>
-                <w:sz w:val="18"/>
-              </w:rPr>
-              <w:t>Arsi</w:t>
-            </w:r>
-            <w:r>
-              <w:rPr>
-                <w:sz w:val="18"/>
-              </w:rPr>
               <w:t>p</w:t>
             </w:r>
-            <w:proofErr w:type="spellEnd"/>
           </w:p>
         </w:tc>
       </w:tr>
@@ -1800,13 +1299,8 @@
                 <w:noProof/>
               </w:rPr>
             </w:pPr>
-            <w:proofErr w:type="spellStart"/>
-            <w:r>
-              <w:t>Cilacap</w:t>
-            </w:r>
-            <w:proofErr w:type="spellEnd"/>
-            <w:r>
-              <w:t xml:space="preserve">, </w:t>
+            <w:r>
+              <w:t xml:space="preserve">Cilacap, </w:t>
             </w:r>
             <w:r>
               <w:rPr>
@@ -1821,61 +1315,8 @@
                 <w:noProof/>
               </w:rPr>
             </w:pPr>
-            <w:proofErr w:type="spellStart"/>
-            <w:r>
-              <w:t>Kepala</w:t>
-            </w:r>
-            <w:proofErr w:type="spellEnd"/>
-            <w:r>
-              <w:t xml:space="preserve"> </w:t>
-            </w:r>
-            <w:proofErr w:type="spellStart"/>
-            <w:r>
-              <w:t>Pusat</w:t>
-            </w:r>
-            <w:proofErr w:type="spellEnd"/>
-            <w:r>
-              <w:t xml:space="preserve"> </w:t>
-            </w:r>
-            <w:proofErr w:type="spellStart"/>
-            <w:r>
-              <w:t>Penelitian</w:t>
-            </w:r>
-            <w:proofErr w:type="spellEnd"/>
-            <w:r>
-              <w:t xml:space="preserve"> </w:t>
-            </w:r>
-            <w:proofErr w:type="spellStart"/>
-            <w:r>
-              <w:t>dan</w:t>
-            </w:r>
-            <w:proofErr w:type="spellEnd"/>
-            <w:r>
-              <w:t xml:space="preserve"> </w:t>
-            </w:r>
-            <w:proofErr w:type="spellStart"/>
-            <w:r>
-              <w:t>Pengabdian</w:t>
-            </w:r>
-            <w:proofErr w:type="spellEnd"/>
-            <w:r>
-              <w:t xml:space="preserve"> </w:t>
-            </w:r>
-            <w:proofErr w:type="spellStart"/>
-            <w:r>
-              <w:t>kepada</w:t>
-            </w:r>
-            <w:proofErr w:type="spellEnd"/>
-            <w:r>
-              <w:t xml:space="preserve"> </w:t>
-            </w:r>
-            <w:proofErr w:type="spellStart"/>
-            <w:r>
-              <w:t>Masyarakat</w:t>
-            </w:r>
-            <w:proofErr w:type="spellEnd"/>
-            <w:r>
-              <w:t xml:space="preserve"> </w:t>
+            <w:r>
+              <w:t xml:space="preserve">Kepala Pusat Penelitian dan Pengabdian kepada Masyarakat </w:t>
             </w:r>
           </w:p>
         </w:tc>
@@ -1926,64 +1367,26 @@
                 <w:u w:val="single"/>
               </w:rPr>
             </w:pPr>
-            <w:proofErr w:type="spellStart"/>
             <w:r>
               <w:rPr>
                 <w:b/>
                 <w:u w:val="single"/>
               </w:rPr>
-              <w:t>Ganjar</w:t>
-            </w:r>
-            <w:proofErr w:type="spellEnd"/>
-            <w:r>
+              <w:t>Ganjar Ndaru Ikhtiagung, M. M.</w:t>
+            </w:r>
+          </w:p>
+          <w:p>
+            <w:pPr>
               <w:rPr>
                 <w:b/>
                 <w:u w:val="single"/>
               </w:rPr>
-              <w:t xml:space="preserve"> </w:t>
-            </w:r>
-            <w:proofErr w:type="spellStart"/>
-            <w:r>
-              <w:rPr>
-                <w:b/>
-                <w:u w:val="single"/>
-              </w:rPr>
-              <w:t>Ndaru</w:t>
-            </w:r>
-            <w:proofErr w:type="spellEnd"/>
-            <w:r>
-              <w:rPr>
-                <w:b/>
-                <w:u w:val="single"/>
-              </w:rPr>
-              <w:t xml:space="preserve"> </w:t>
-            </w:r>
-            <w:proofErr w:type="spellStart"/>
-            <w:r>
-              <w:rPr>
-                <w:b/>
-                <w:u w:val="single"/>
-              </w:rPr>
-              <w:t>Ikhtiagung</w:t>
-            </w:r>
-            <w:proofErr w:type="spellEnd"/>
-            <w:r>
-              <w:rPr>
-                <w:b/>
-                <w:u w:val="single"/>
-              </w:rPr>
-              <w:t>, M. M.</w:t>
-            </w:r>
-          </w:p>
-          <w:p>
-            <w:pPr>
-              <w:rPr>
-                <w:b/>
-                <w:u w:val="single"/>
-              </w:rPr>
-            </w:pPr>
-            <w:r>
-              <w:t>NIP. 198307282021211002s</w:t>
+            </w:pPr>
+            <w:r>
+              <w:t xml:space="preserve">NIP. </w:t>
+            </w:r>
+            <w:r>
+              <w:t>198307282021211002</w:t>
             </w:r>
           </w:p>
         </w:tc>
@@ -2990,7 +2393,7 @@
 </file>
 
 <file path=customXml/itemProps1.xml><?xml version="1.0" encoding="utf-8"?>
-<ds:datastoreItem xmlns:ds="http://schemas.openxmlformats.org/officeDocument/2006/customXml" ds:itemID="{F5454E4A-9EDB-4158-B3D2-828099E84079}">
+<ds:datastoreItem xmlns:ds="http://schemas.openxmlformats.org/officeDocument/2006/customXml" ds:itemID="{68591A3D-C7A8-401A-A6F5-A44E9DD4A1FF}">
   <ds:schemaRefs>
     <ds:schemaRef ds:uri="http://schemas.openxmlformats.org/officeDocument/2006/bibliography"/>
   </ds:schemaRefs>

--- a/public/suratTugasPub.docx
+++ b/public/suratTugasPub.docx
@@ -55,17 +55,43 @@
         <w:spacing w:after="0"/>
         <w:jc w:val="center"/>
       </w:pPr>
-      <w:r>
-        <w:t xml:space="preserve">Nomor : </w:t>
-      </w:r>
-      <w:r>
-        <w:t xml:space="preserve"> </w:t>
-      </w:r>
-      <w:r>
-        <w:t>${nomorSurat}</w:t>
-      </w:r>
-      <w:r>
-        <w:t>/${tahun}</w:t>
+      <w:proofErr w:type="spellStart"/>
+      <w:proofErr w:type="gramStart"/>
+      <w:r>
+        <w:t>Nomor</w:t>
+      </w:r>
+      <w:proofErr w:type="spellEnd"/>
+      <w:r>
+        <w:t xml:space="preserve"> :</w:t>
+      </w:r>
+      <w:proofErr w:type="gramEnd"/>
+      <w:r>
+        <w:t xml:space="preserve"> </w:t>
+      </w:r>
+      <w:r>
+        <w:t xml:space="preserve"> </w:t>
+      </w:r>
+      <w:r>
+        <w:t>${</w:t>
+      </w:r>
+      <w:proofErr w:type="spellStart"/>
+      <w:r>
+        <w:t>nomorSurat</w:t>
+      </w:r>
+      <w:proofErr w:type="spellEnd"/>
+      <w:r>
+        <w:t>}</w:t>
+      </w:r>
+      <w:r>
+        <w:t>/${</w:t>
+      </w:r>
+      <w:proofErr w:type="spellStart"/>
+      <w:r>
+        <w:t>tahun</w:t>
+      </w:r>
+      <w:proofErr w:type="spellEnd"/>
+      <w:r>
+        <w:t>}</w:t>
       </w:r>
     </w:p>
     <w:p>
@@ -75,17 +101,37 @@
       <w:r>
         <w:t xml:space="preserve">Yang </w:t>
       </w:r>
-      <w:r>
-        <w:t>bertandatangan di</w:t>
-      </w:r>
-      <w:r>
-        <w:t xml:space="preserve"> bawah</w:t>
-      </w:r>
-      <w:r>
-        <w:t xml:space="preserve"> </w:t>
-      </w:r>
-      <w:r>
-        <w:t xml:space="preserve"> ini </w:t>
+      <w:proofErr w:type="spellStart"/>
+      <w:r>
+        <w:t>bertandatangan</w:t>
+      </w:r>
+      <w:proofErr w:type="spellEnd"/>
+      <w:r>
+        <w:t xml:space="preserve"> di</w:t>
+      </w:r>
+      <w:r>
+        <w:t xml:space="preserve"> </w:t>
+      </w:r>
+      <w:proofErr w:type="spellStart"/>
+      <w:proofErr w:type="gramStart"/>
+      <w:r>
+        <w:t>bawah</w:t>
+      </w:r>
+      <w:proofErr w:type="spellEnd"/>
+      <w:r>
+        <w:t xml:space="preserve"> </w:t>
+      </w:r>
+      <w:r>
+        <w:t xml:space="preserve"> </w:t>
+      </w:r>
+      <w:proofErr w:type="spellStart"/>
+      <w:r>
+        <w:t>ini</w:t>
+      </w:r>
+      <w:proofErr w:type="spellEnd"/>
+      <w:proofErr w:type="gramEnd"/>
+      <w:r>
+        <w:t xml:space="preserve"> </w:t>
       </w:r>
       <w:r>
         <w:t>:</w:t>
@@ -136,8 +182,29 @@
             <w:tcW w:w="7230" w:type="dxa"/>
           </w:tcPr>
           <w:p>
-            <w:r>
-              <w:t>Ganjar Ndaru Ikhtiagung, M</w:t>
+            <w:proofErr w:type="spellStart"/>
+            <w:r>
+              <w:t>Ganjar</w:t>
+            </w:r>
+            <w:proofErr w:type="spellEnd"/>
+            <w:r>
+              <w:t xml:space="preserve"> </w:t>
+            </w:r>
+            <w:proofErr w:type="spellStart"/>
+            <w:r>
+              <w:t>Ndaru</w:t>
+            </w:r>
+            <w:proofErr w:type="spellEnd"/>
+            <w:r>
+              <w:t xml:space="preserve"> </w:t>
+            </w:r>
+            <w:proofErr w:type="spellStart"/>
+            <w:r>
+              <w:t>Ikhtiagung</w:t>
+            </w:r>
+            <w:proofErr w:type="spellEnd"/>
+            <w:r>
+              <w:t>, M</w:t>
             </w:r>
             <w:r>
               <w:t>. M.</w:t>
@@ -183,9 +250,11 @@
             <w:tcW w:w="1413" w:type="dxa"/>
           </w:tcPr>
           <w:p>
+            <w:proofErr w:type="spellStart"/>
             <w:r>
               <w:t>Jabatan</w:t>
             </w:r>
+            <w:proofErr w:type="spellEnd"/>
           </w:p>
         </w:tc>
         <w:tc>
@@ -210,11 +279,64 @@
               <w:ind w:left="1418" w:hanging="1418"/>
               <w:jc w:val="both"/>
             </w:pPr>
-            <w:r>
-              <w:t>Kepala Pusat Penelitian dan Pengabdian kepada Masyarak</w:t>
-            </w:r>
-            <w:r>
-              <w:t xml:space="preserve">at </w:t>
+            <w:proofErr w:type="spellStart"/>
+            <w:r>
+              <w:t>Kepala</w:t>
+            </w:r>
+            <w:proofErr w:type="spellEnd"/>
+            <w:r>
+              <w:t xml:space="preserve"> </w:t>
+            </w:r>
+            <w:proofErr w:type="spellStart"/>
+            <w:r>
+              <w:t>Pusat</w:t>
+            </w:r>
+            <w:proofErr w:type="spellEnd"/>
+            <w:r>
+              <w:t xml:space="preserve"> </w:t>
+            </w:r>
+            <w:proofErr w:type="spellStart"/>
+            <w:r>
+              <w:t>Penelitian</w:t>
+            </w:r>
+            <w:proofErr w:type="spellEnd"/>
+            <w:r>
+              <w:t xml:space="preserve"> </w:t>
+            </w:r>
+            <w:proofErr w:type="spellStart"/>
+            <w:r>
+              <w:t>dan</w:t>
+            </w:r>
+            <w:proofErr w:type="spellEnd"/>
+            <w:r>
+              <w:t xml:space="preserve"> </w:t>
+            </w:r>
+            <w:proofErr w:type="spellStart"/>
+            <w:r>
+              <w:t>Pengabdian</w:t>
+            </w:r>
+            <w:proofErr w:type="spellEnd"/>
+            <w:r>
+              <w:t xml:space="preserve"> </w:t>
+            </w:r>
+            <w:proofErr w:type="spellStart"/>
+            <w:r>
+              <w:t>kepada</w:t>
+            </w:r>
+            <w:proofErr w:type="spellEnd"/>
+            <w:r>
+              <w:t xml:space="preserve"> </w:t>
+            </w:r>
+            <w:proofErr w:type="spellStart"/>
+            <w:r>
+              <w:t>Masyarak</w:t>
+            </w:r>
+            <w:r>
+              <w:t>at</w:t>
+            </w:r>
+            <w:proofErr w:type="spellEnd"/>
+            <w:r>
+              <w:t xml:space="preserve"> </w:t>
             </w:r>
             <w:r>
               <w:t>(</w:t>
@@ -233,21 +355,102 @@
       <w:pPr>
         <w:spacing w:before="120" w:after="120"/>
       </w:pPr>
-      <w:r>
-        <w:t>Dengan ini menugaskan kepada D</w:t>
-      </w:r>
-      <w:r>
-        <w:t>osen Politeknik Negeri Cilacap</w:t>
-      </w:r>
-      <w:r>
-        <w:t xml:space="preserve"> </w:t>
-      </w:r>
-      <w:r>
-        <w:t xml:space="preserve">dalam </w:t>
-      </w:r>
-      <w:r>
-        <w:t>daftar dibawah ini</w:t>
-      </w:r>
+      <w:proofErr w:type="spellStart"/>
+      <w:r>
+        <w:t>Dengan</w:t>
+      </w:r>
+      <w:proofErr w:type="spellEnd"/>
+      <w:r>
+        <w:t xml:space="preserve"> </w:t>
+      </w:r>
+      <w:proofErr w:type="spellStart"/>
+      <w:r>
+        <w:t>ini</w:t>
+      </w:r>
+      <w:proofErr w:type="spellEnd"/>
+      <w:r>
+        <w:t xml:space="preserve"> </w:t>
+      </w:r>
+      <w:proofErr w:type="spellStart"/>
+      <w:r>
+        <w:t>menugaskan</w:t>
+      </w:r>
+      <w:proofErr w:type="spellEnd"/>
+      <w:r>
+        <w:t xml:space="preserve"> </w:t>
+      </w:r>
+      <w:proofErr w:type="spellStart"/>
+      <w:r>
+        <w:t>kepada</w:t>
+      </w:r>
+      <w:proofErr w:type="spellEnd"/>
+      <w:r>
+        <w:t xml:space="preserve"> </w:t>
+      </w:r>
+      <w:proofErr w:type="spellStart"/>
+      <w:r>
+        <w:t>D</w:t>
+      </w:r>
+      <w:r>
+        <w:t>osen</w:t>
+      </w:r>
+      <w:proofErr w:type="spellEnd"/>
+      <w:r>
+        <w:t xml:space="preserve"> </w:t>
+      </w:r>
+      <w:proofErr w:type="spellStart"/>
+      <w:r>
+        <w:t>Politeknik</w:t>
+      </w:r>
+      <w:proofErr w:type="spellEnd"/>
+      <w:r>
+        <w:t xml:space="preserve"> </w:t>
+      </w:r>
+      <w:proofErr w:type="spellStart"/>
+      <w:r>
+        <w:t>Negeri</w:t>
+      </w:r>
+      <w:proofErr w:type="spellEnd"/>
+      <w:r>
+        <w:t xml:space="preserve"> </w:t>
+      </w:r>
+      <w:proofErr w:type="spellStart"/>
+      <w:r>
+        <w:t>Cilacap</w:t>
+      </w:r>
+      <w:proofErr w:type="spellEnd"/>
+      <w:r>
+        <w:t xml:space="preserve"> </w:t>
+      </w:r>
+      <w:proofErr w:type="spellStart"/>
+      <w:r>
+        <w:t>dalam</w:t>
+      </w:r>
+      <w:proofErr w:type="spellEnd"/>
+      <w:r>
+        <w:t xml:space="preserve"> </w:t>
+      </w:r>
+      <w:proofErr w:type="spellStart"/>
+      <w:r>
+        <w:t>daftar</w:t>
+      </w:r>
+      <w:proofErr w:type="spellEnd"/>
+      <w:r>
+        <w:t xml:space="preserve"> </w:t>
+      </w:r>
+      <w:proofErr w:type="spellStart"/>
+      <w:r>
+        <w:t>dibawah</w:t>
+      </w:r>
+      <w:proofErr w:type="spellEnd"/>
+      <w:r>
+        <w:t xml:space="preserve"> </w:t>
+      </w:r>
+      <w:proofErr w:type="spellStart"/>
+      <w:r>
+        <w:t>ini</w:t>
+      </w:r>
+      <w:proofErr w:type="spellEnd"/>
       <w:r>
         <w:t>;</w:t>
       </w:r>
@@ -288,17 +491,33 @@
                 <w:b/>
               </w:rPr>
             </w:pPr>
+            <w:proofErr w:type="spellStart"/>
             <w:r>
               <w:rPr>
                 <w:b/>
               </w:rPr>
               <w:t>Penulis</w:t>
             </w:r>
+            <w:proofErr w:type="spellEnd"/>
             <w:r>
               <w:rPr>
                 <w:b/>
               </w:rPr>
-              <w:t xml:space="preserve"> Ke -</w:t>
+              <w:t xml:space="preserve"> </w:t>
+            </w:r>
+            <w:proofErr w:type="spellStart"/>
+            <w:r>
+              <w:rPr>
+                <w:b/>
+              </w:rPr>
+              <w:t>Ke</w:t>
+            </w:r>
+            <w:proofErr w:type="spellEnd"/>
+            <w:r>
+              <w:rPr>
+                <w:b/>
+              </w:rPr>
+              <w:t xml:space="preserve"> -</w:t>
             </w:r>
           </w:p>
         </w:tc>
@@ -334,11 +553,19 @@
                 <w:b/>
               </w:rPr>
             </w:pPr>
+            <w:proofErr w:type="spellStart"/>
             <w:r>
               <w:rPr>
                 <w:b/>
               </w:rPr>
-              <w:t>Jurusan/Prodi</w:t>
+              <w:t>Jurusan</w:t>
+            </w:r>
+            <w:proofErr w:type="spellEnd"/>
+            <w:r>
+              <w:rPr>
+                <w:b/>
+              </w:rPr>
+              <w:t>/Prodi</w:t>
             </w:r>
           </w:p>
         </w:tc>
@@ -498,38 +725,109 @@
           <w:b/>
         </w:rPr>
       </w:pPr>
-      <w:r>
-        <w:t xml:space="preserve">Untuk melaksanakan </w:t>
-      </w:r>
+      <w:proofErr w:type="spellStart"/>
+      <w:r>
+        <w:t>Untuk</w:t>
+      </w:r>
+      <w:proofErr w:type="spellEnd"/>
+      <w:r>
+        <w:t xml:space="preserve"> </w:t>
+      </w:r>
+      <w:proofErr w:type="spellStart"/>
+      <w:r>
+        <w:t>melaksanakan</w:t>
+      </w:r>
+      <w:proofErr w:type="spellEnd"/>
+      <w:r>
+        <w:t xml:space="preserve"> </w:t>
+      </w:r>
+      <w:proofErr w:type="spellStart"/>
       <w:r>
         <w:t>publikasi</w:t>
       </w:r>
-      <w:r>
-        <w:t xml:space="preserve"> artikel ilmiah</w:t>
-      </w:r>
-      <w:r>
-        <w:t xml:space="preserve"> </w:t>
-      </w:r>
-      <w:r>
-        <w:t xml:space="preserve">pada </w:t>
+      <w:proofErr w:type="spellEnd"/>
+      <w:r>
+        <w:t xml:space="preserve"> </w:t>
+      </w:r>
+      <w:proofErr w:type="spellStart"/>
+      <w:r>
+        <w:t>artikel</w:t>
+      </w:r>
+      <w:proofErr w:type="spellEnd"/>
+      <w:r>
+        <w:t xml:space="preserve"> </w:t>
+      </w:r>
+      <w:proofErr w:type="spellStart"/>
+      <w:r>
+        <w:t>ilmiah</w:t>
+      </w:r>
+      <w:proofErr w:type="spellEnd"/>
+      <w:r>
+        <w:t xml:space="preserve"> </w:t>
+      </w:r>
+      <w:proofErr w:type="spellStart"/>
+      <w:r>
+        <w:t>pada</w:t>
+      </w:r>
+      <w:proofErr w:type="spellEnd"/>
+      <w:r>
+        <w:t xml:space="preserve"> </w:t>
       </w:r>
       <w:r>
         <w:rPr>
           <w:b/>
         </w:rPr>
-        <w:t>${kategori_jurnal}</w:t>
+        <w:t>${</w:t>
+      </w:r>
+      <w:proofErr w:type="spellStart"/>
+      <w:r>
+        <w:rPr>
+          <w:b/>
+        </w:rPr>
+        <w:t>kategori_jurnal</w:t>
+      </w:r>
+      <w:proofErr w:type="spellEnd"/>
+      <w:r>
+        <w:rPr>
+          <w:b/>
+        </w:rPr>
+        <w:t>}</w:t>
       </w:r>
       <w:r>
         <w:t>,</w:t>
       </w:r>
-      <w:bookmarkStart w:id="0" w:name="_GoBack"/>
-      <w:bookmarkEnd w:id="0"/>
-      <w:r>
-        <w:t xml:space="preserve"> </w:t>
-      </w:r>
-      <w:r>
-        <w:t>dengan keterangan sebagai berikut</w:t>
-      </w:r>
+      <w:r>
+        <w:t xml:space="preserve"> </w:t>
+      </w:r>
+      <w:proofErr w:type="spellStart"/>
+      <w:r>
+        <w:t>dengan</w:t>
+      </w:r>
+      <w:proofErr w:type="spellEnd"/>
+      <w:r>
+        <w:t xml:space="preserve"> </w:t>
+      </w:r>
+      <w:proofErr w:type="spellStart"/>
+      <w:r>
+        <w:t>keterangan</w:t>
+      </w:r>
+      <w:proofErr w:type="spellEnd"/>
+      <w:r>
+        <w:t xml:space="preserve"> </w:t>
+      </w:r>
+      <w:proofErr w:type="spellStart"/>
+      <w:r>
+        <w:t>sebagai</w:t>
+      </w:r>
+      <w:proofErr w:type="spellEnd"/>
+      <w:r>
+        <w:t xml:space="preserve"> </w:t>
+      </w:r>
+      <w:proofErr w:type="spellStart"/>
+      <w:r>
+        <w:t>berikut</w:t>
+      </w:r>
+      <w:proofErr w:type="spellEnd"/>
       <w:r>
         <w:rPr>
           <w:b/>
@@ -568,8 +866,13 @@
               <w:jc w:val="both"/>
             </w:pPr>
             <w:r>
-              <w:t>Nama Publikasi</w:t>
-            </w:r>
+              <w:t xml:space="preserve">Nama </w:t>
+            </w:r>
+            <w:proofErr w:type="spellStart"/>
+            <w:r>
+              <w:t>Publikasi</w:t>
+            </w:r>
+            <w:proofErr w:type="spellEnd"/>
           </w:p>
         </w:tc>
         <w:tc>
@@ -631,9 +934,11 @@
             <w:pPr>
               <w:spacing w:line="276" w:lineRule="auto"/>
             </w:pPr>
+            <w:proofErr w:type="spellStart"/>
             <w:r>
               <w:t>Penerbit</w:t>
             </w:r>
+            <w:proofErr w:type="spellEnd"/>
           </w:p>
         </w:tc>
         <w:tc>
@@ -698,9 +1003,11 @@
               <w:spacing w:line="276" w:lineRule="auto"/>
               <w:jc w:val="both"/>
             </w:pPr>
+            <w:proofErr w:type="spellStart"/>
             <w:r>
               <w:t>Alamat</w:t>
             </w:r>
+            <w:proofErr w:type="spellEnd"/>
           </w:p>
         </w:tc>
         <w:tc>
@@ -834,8 +1141,21 @@
               <w:spacing w:line="276" w:lineRule="auto"/>
             </w:pPr>
             <w:r>
-              <w:t>Volume dan Nomor</w:t>
-            </w:r>
+              <w:t xml:space="preserve">Volume </w:t>
+            </w:r>
+            <w:proofErr w:type="spellStart"/>
+            <w:r>
+              <w:t>dan</w:t>
+            </w:r>
+            <w:proofErr w:type="spellEnd"/>
+            <w:r>
+              <w:t xml:space="preserve"> </w:t>
+            </w:r>
+            <w:proofErr w:type="spellStart"/>
+            <w:r>
+              <w:t>Nomor</w:t>
+            </w:r>
+            <w:proofErr w:type="spellEnd"/>
           </w:p>
         </w:tc>
         <w:tc>
@@ -923,9 +1243,11 @@
             <w:pPr>
               <w:spacing w:line="276" w:lineRule="auto"/>
             </w:pPr>
+            <w:proofErr w:type="spellStart"/>
             <w:r>
               <w:t>Bulan</w:t>
             </w:r>
+            <w:proofErr w:type="spellEnd"/>
           </w:p>
         </w:tc>
         <w:tc>
@@ -989,9 +1311,11 @@
             <w:pPr>
               <w:spacing w:line="276" w:lineRule="auto"/>
             </w:pPr>
+            <w:proofErr w:type="spellStart"/>
             <w:r>
               <w:t>Terakreditasi</w:t>
             </w:r>
+            <w:proofErr w:type="spellEnd"/>
           </w:p>
         </w:tc>
         <w:tc>
@@ -1117,8 +1441,21 @@
       <w:pPr>
         <w:spacing w:before="120" w:after="120" w:line="240" w:lineRule="auto"/>
       </w:pPr>
-      <w:r>
-        <w:t xml:space="preserve">Dengan Judul </w:t>
+      <w:proofErr w:type="spellStart"/>
+      <w:r>
+        <w:t>Dengan</w:t>
+      </w:r>
+      <w:proofErr w:type="spellEnd"/>
+      <w:r>
+        <w:t xml:space="preserve"> </w:t>
+      </w:r>
+      <w:proofErr w:type="spellStart"/>
+      <w:r>
+        <w:t>Judul</w:t>
+      </w:r>
+      <w:proofErr w:type="spellEnd"/>
+      <w:r>
+        <w:t xml:space="preserve"> </w:t>
       </w:r>
     </w:p>
     <w:p>
@@ -1150,6 +1487,7 @@
         </w:rPr>
         <w:t>{</w:t>
       </w:r>
+      <w:proofErr w:type="spellStart"/>
       <w:r>
         <w:rPr>
           <w:b/>
@@ -1157,6 +1495,7 @@
         </w:rPr>
         <w:t>judul</w:t>
       </w:r>
+      <w:proofErr w:type="spellEnd"/>
       <w:r>
         <w:rPr>
           <w:b/>
@@ -1173,15 +1512,80 @@
       </w:r>
     </w:p>
     <w:p>
-      <w:r>
-        <w:t>Demikian surat tugas</w:t>
-      </w:r>
-      <w:r>
-        <w:t xml:space="preserve">  ini dibuat, untuk digunakan se</w:t>
-      </w:r>
-      <w:r>
-        <w:t>bagaimana mestinya</w:t>
-      </w:r>
+      <w:proofErr w:type="spellStart"/>
+      <w:r>
+        <w:t>Demikian</w:t>
+      </w:r>
+      <w:proofErr w:type="spellEnd"/>
+      <w:r>
+        <w:t xml:space="preserve"> </w:t>
+      </w:r>
+      <w:proofErr w:type="spellStart"/>
+      <w:r>
+        <w:t>surat</w:t>
+      </w:r>
+      <w:proofErr w:type="spellEnd"/>
+      <w:r>
+        <w:t xml:space="preserve"> </w:t>
+      </w:r>
+      <w:proofErr w:type="spellStart"/>
+      <w:proofErr w:type="gramStart"/>
+      <w:r>
+        <w:t>tugas</w:t>
+      </w:r>
+      <w:proofErr w:type="spellEnd"/>
+      <w:r>
+        <w:t xml:space="preserve">  </w:t>
+      </w:r>
+      <w:proofErr w:type="spellStart"/>
+      <w:r>
+        <w:t>ini</w:t>
+      </w:r>
+      <w:proofErr w:type="spellEnd"/>
+      <w:proofErr w:type="gramEnd"/>
+      <w:r>
+        <w:t xml:space="preserve"> </w:t>
+      </w:r>
+      <w:proofErr w:type="spellStart"/>
+      <w:r>
+        <w:t>dibuat</w:t>
+      </w:r>
+      <w:proofErr w:type="spellEnd"/>
+      <w:r>
+        <w:t xml:space="preserve">, </w:t>
+      </w:r>
+      <w:proofErr w:type="spellStart"/>
+      <w:r>
+        <w:t>untuk</w:t>
+      </w:r>
+      <w:proofErr w:type="spellEnd"/>
+      <w:r>
+        <w:t xml:space="preserve"> </w:t>
+      </w:r>
+      <w:proofErr w:type="spellStart"/>
+      <w:r>
+        <w:t>digunakan</w:t>
+      </w:r>
+      <w:proofErr w:type="spellEnd"/>
+      <w:r>
+        <w:t xml:space="preserve"> </w:t>
+      </w:r>
+      <w:proofErr w:type="spellStart"/>
+      <w:r>
+        <w:t>se</w:t>
+      </w:r>
+      <w:r>
+        <w:t>bagaimana</w:t>
+      </w:r>
+      <w:proofErr w:type="spellEnd"/>
+      <w:r>
+        <w:t xml:space="preserve"> </w:t>
+      </w:r>
+      <w:proofErr w:type="spellStart"/>
+      <w:r>
+        <w:t>mestinya</w:t>
+      </w:r>
+      <w:proofErr w:type="spellEnd"/>
       <w:r>
         <w:t>.</w:t>
       </w:r>
@@ -1215,54 +1619,140 @@
                 <w:sz w:val="18"/>
               </w:rPr>
             </w:pPr>
+            <w:proofErr w:type="spellStart"/>
             <w:r>
               <w:rPr>
                 <w:sz w:val="18"/>
               </w:rPr>
-              <w:t>Tembusan: 1</w:t>
-            </w:r>
+              <w:t>Tembusan</w:t>
+            </w:r>
+            <w:proofErr w:type="spellEnd"/>
             <w:r>
               <w:rPr>
                 <w:sz w:val="18"/>
               </w:rPr>
+              <w:t>: 1</w:t>
+            </w:r>
+            <w:r>
+              <w:rPr>
+                <w:sz w:val="18"/>
+              </w:rPr>
               <w:t>}</w:t>
             </w:r>
             <w:r>
               <w:rPr>
                 <w:sz w:val="18"/>
               </w:rPr>
-              <w:t xml:space="preserve"> Direktur; 2</w:t>
-            </w:r>
+              <w:t xml:space="preserve"> </w:t>
+            </w:r>
+            <w:proofErr w:type="spellStart"/>
             <w:r>
               <w:rPr>
                 <w:sz w:val="18"/>
               </w:rPr>
+              <w:t>Direktur</w:t>
+            </w:r>
+            <w:proofErr w:type="spellEnd"/>
+            <w:r>
+              <w:rPr>
+                <w:sz w:val="18"/>
+              </w:rPr>
+              <w:t>; 2</w:t>
+            </w:r>
+            <w:r>
+              <w:rPr>
+                <w:sz w:val="18"/>
+              </w:rPr>
               <w:t>}</w:t>
             </w:r>
             <w:r>
               <w:rPr>
                 <w:sz w:val="18"/>
               </w:rPr>
-              <w:t xml:space="preserve"> Wakil Direktur 1 Bidang Akademik; dan 3</w:t>
-            </w:r>
+              <w:t xml:space="preserve"> Wakil </w:t>
+            </w:r>
+            <w:proofErr w:type="spellStart"/>
             <w:r>
               <w:rPr>
                 <w:sz w:val="18"/>
               </w:rPr>
+              <w:t>Direktur</w:t>
+            </w:r>
+            <w:proofErr w:type="spellEnd"/>
+            <w:r>
+              <w:rPr>
+                <w:sz w:val="18"/>
+              </w:rPr>
+              <w:t xml:space="preserve"> 1 </w:t>
+            </w:r>
+            <w:proofErr w:type="spellStart"/>
+            <w:r>
+              <w:rPr>
+                <w:sz w:val="18"/>
+              </w:rPr>
+              <w:t>Bidang</w:t>
+            </w:r>
+            <w:proofErr w:type="spellEnd"/>
+            <w:r>
+              <w:rPr>
+                <w:sz w:val="18"/>
+              </w:rPr>
+              <w:t xml:space="preserve"> </w:t>
+            </w:r>
+            <w:proofErr w:type="spellStart"/>
+            <w:r>
+              <w:rPr>
+                <w:sz w:val="18"/>
+              </w:rPr>
+              <w:t>Akademik</w:t>
+            </w:r>
+            <w:proofErr w:type="spellEnd"/>
+            <w:r>
+              <w:rPr>
+                <w:sz w:val="18"/>
+              </w:rPr>
+              <w:t xml:space="preserve">; </w:t>
+            </w:r>
+            <w:proofErr w:type="spellStart"/>
+            <w:r>
+              <w:rPr>
+                <w:sz w:val="18"/>
+              </w:rPr>
+              <w:t>dan</w:t>
+            </w:r>
+            <w:proofErr w:type="spellEnd"/>
+            <w:r>
+              <w:rPr>
+                <w:sz w:val="18"/>
+              </w:rPr>
+              <w:t xml:space="preserve"> 3</w:t>
+            </w:r>
+            <w:r>
+              <w:rPr>
+                <w:sz w:val="18"/>
+              </w:rPr>
               <w:t>}</w:t>
             </w:r>
             <w:r>
               <w:rPr>
                 <w:sz w:val="18"/>
               </w:rPr>
-              <w:t xml:space="preserve"> Arsi</w:t>
-            </w:r>
+              <w:t xml:space="preserve"> </w:t>
+            </w:r>
+            <w:proofErr w:type="spellStart"/>
             <w:r>
               <w:rPr>
                 <w:sz w:val="18"/>
               </w:rPr>
+              <w:t>Arsi</w:t>
+            </w:r>
+            <w:r>
+              <w:rPr>
+                <w:sz w:val="18"/>
+              </w:rPr>
               <w:t>p</w:t>
             </w:r>
+            <w:proofErr w:type="spellEnd"/>
           </w:p>
         </w:tc>
       </w:tr>
@@ -1299,8 +1789,13 @@
                 <w:noProof/>
               </w:rPr>
             </w:pPr>
-            <w:r>
-              <w:t xml:space="preserve">Cilacap, </w:t>
+            <w:proofErr w:type="spellStart"/>
+            <w:r>
+              <w:t>Cilacap</w:t>
+            </w:r>
+            <w:proofErr w:type="spellEnd"/>
+            <w:r>
+              <w:t xml:space="preserve">, </w:t>
             </w:r>
             <w:r>
               <w:rPr>
@@ -1315,8 +1810,61 @@
                 <w:noProof/>
               </w:rPr>
             </w:pPr>
-            <w:r>
-              <w:t xml:space="preserve">Kepala Pusat Penelitian dan Pengabdian kepada Masyarakat </w:t>
+            <w:proofErr w:type="spellStart"/>
+            <w:r>
+              <w:t>Kepala</w:t>
+            </w:r>
+            <w:proofErr w:type="spellEnd"/>
+            <w:r>
+              <w:t xml:space="preserve"> </w:t>
+            </w:r>
+            <w:proofErr w:type="spellStart"/>
+            <w:r>
+              <w:t>Pusat</w:t>
+            </w:r>
+            <w:proofErr w:type="spellEnd"/>
+            <w:r>
+              <w:t xml:space="preserve"> </w:t>
+            </w:r>
+            <w:proofErr w:type="spellStart"/>
+            <w:r>
+              <w:t>Penelitian</w:t>
+            </w:r>
+            <w:proofErr w:type="spellEnd"/>
+            <w:r>
+              <w:t xml:space="preserve"> </w:t>
+            </w:r>
+            <w:proofErr w:type="spellStart"/>
+            <w:r>
+              <w:t>dan</w:t>
+            </w:r>
+            <w:proofErr w:type="spellEnd"/>
+            <w:r>
+              <w:t xml:space="preserve"> </w:t>
+            </w:r>
+            <w:proofErr w:type="spellStart"/>
+            <w:r>
+              <w:t>Pengabdian</w:t>
+            </w:r>
+            <w:proofErr w:type="spellEnd"/>
+            <w:r>
+              <w:t xml:space="preserve"> </w:t>
+            </w:r>
+            <w:proofErr w:type="spellStart"/>
+            <w:r>
+              <w:t>kepada</w:t>
+            </w:r>
+            <w:proofErr w:type="spellEnd"/>
+            <w:r>
+              <w:t xml:space="preserve"> </w:t>
+            </w:r>
+            <w:proofErr w:type="spellStart"/>
+            <w:r>
+              <w:t>Masyarakat</w:t>
+            </w:r>
+            <w:proofErr w:type="spellEnd"/>
+            <w:r>
+              <w:t xml:space="preserve"> </w:t>
             </w:r>
           </w:p>
         </w:tc>
@@ -1325,30 +1873,23 @@
         <w:tc>
           <w:tcPr>
             <w:tcW w:w="3303" w:type="dxa"/>
-          </w:tcPr>
-          <w:p/>
-        </w:tc>
-      </w:tr>
-      <w:tr>
-        <w:tc>
-          <w:tcPr>
-            <w:tcW w:w="3303" w:type="dxa"/>
-          </w:tcPr>
-          <w:p/>
-        </w:tc>
-      </w:tr>
-      <w:tr>
-        <w:tc>
-          <w:tcPr>
-            <w:tcW w:w="3303" w:type="dxa"/>
-          </w:tcPr>
-          <w:p>
-            <w:pPr>
-              <w:rPr>
-                <w:b/>
-                <w:u w:val="single"/>
-              </w:rPr>
-            </w:pPr>
+            <w:vAlign w:val="center"/>
+          </w:tcPr>
+          <w:p>
+            <w:pPr>
+              <w:jc w:val="center"/>
+            </w:pPr>
+            <w:r>
+              <w:t>${</w:t>
+            </w:r>
+            <w:proofErr w:type="spellStart"/>
+            <w:r>
+              <w:t>tanda_tangan_ketua</w:t>
+            </w:r>
+            <w:proofErr w:type="spellEnd"/>
+            <w:r>
+              <w:t>}</w:t>
+            </w:r>
           </w:p>
         </w:tc>
       </w:tr>
@@ -1367,12 +1908,53 @@
                 <w:u w:val="single"/>
               </w:rPr>
             </w:pPr>
+            <w:proofErr w:type="spellStart"/>
             <w:r>
               <w:rPr>
                 <w:b/>
                 <w:u w:val="single"/>
               </w:rPr>
-              <w:t>Ganjar Ndaru Ikhtiagung, M. M.</w:t>
+              <w:t>Ganjar</w:t>
+            </w:r>
+            <w:proofErr w:type="spellEnd"/>
+            <w:r>
+              <w:rPr>
+                <w:b/>
+                <w:u w:val="single"/>
+              </w:rPr>
+              <w:t xml:space="preserve"> </w:t>
+            </w:r>
+            <w:proofErr w:type="spellStart"/>
+            <w:r>
+              <w:rPr>
+                <w:b/>
+                <w:u w:val="single"/>
+              </w:rPr>
+              <w:t>Ndaru</w:t>
+            </w:r>
+            <w:proofErr w:type="spellEnd"/>
+            <w:r>
+              <w:rPr>
+                <w:b/>
+                <w:u w:val="single"/>
+              </w:rPr>
+              <w:t xml:space="preserve"> </w:t>
+            </w:r>
+            <w:proofErr w:type="spellStart"/>
+            <w:r>
+              <w:rPr>
+                <w:b/>
+                <w:u w:val="single"/>
+              </w:rPr>
+              <w:t>Ikhtiagung</w:t>
+            </w:r>
+            <w:proofErr w:type="spellEnd"/>
+            <w:r>
+              <w:rPr>
+                <w:b/>
+                <w:u w:val="single"/>
+              </w:rPr>
+              <w:t>, M. M.</w:t>
             </w:r>
           </w:p>
           <w:p>
@@ -1399,6 +1981,8 @@
           <w:sz w:val="18"/>
         </w:rPr>
       </w:pPr>
+      <w:bookmarkStart w:id="0" w:name="_GoBack"/>
+      <w:bookmarkEnd w:id="0"/>
     </w:p>
     <w:sectPr>
       <w:headerReference w:type="default" r:id="rId7"/>
@@ -2393,7 +2977,7 @@
 </file>
 
 <file path=customXml/itemProps1.xml><?xml version="1.0" encoding="utf-8"?>
-<ds:datastoreItem xmlns:ds="http://schemas.openxmlformats.org/officeDocument/2006/customXml" ds:itemID="{68591A3D-C7A8-401A-A6F5-A44E9DD4A1FF}">
+<ds:datastoreItem xmlns:ds="http://schemas.openxmlformats.org/officeDocument/2006/customXml" ds:itemID="{8903E8EA-C289-4B89-8ABC-99D50F0C79FC}">
   <ds:schemaRefs>
     <ds:schemaRef ds:uri="http://schemas.openxmlformats.org/officeDocument/2006/bibliography"/>
   </ds:schemaRefs>
